--- a/zht/docx/39.content.docx
+++ b/zht/docx/39.content.docx
@@ -11,6 +11,15 @@
         <w:pStyle w:val="Heading2"/>
       </w:pPr>
       <w:r>
+        <w:t>Resource: 研讀筆記 (Biblica)</w:t>
+      </w:r>
+      <w:r/>
+    </w:p>
+    <w:p>
+      <w:pPr>
+        <w:pStyle w:val="Heading2"/>
+      </w:pPr>
+      <w:r>
         <w:t>License Information</w:t>
       </w:r>
       <w:r/>
@@ -21,7 +30,7 @@
         <w:rPr>
           <w:b/>
         </w:rPr>
-        <w:t>Study Notes (Biblica)</w:t>
+        <w:t>研讀筆記 (Biblica)</w:t>
       </w:r>
       <w:r>
         <w:t xml:space="preserve"> (Chinese (Traditional)) is based on</w:t>
@@ -74,7 +83,7 @@
         <w:pStyle w:val="Heading1"/>
       </w:pPr>
       <w:r>
-        <w:t>Study Notes (Biblica)</w:t>
+        <w:t>研讀筆記 (Biblica)</w:t>
       </w:r>
     </w:p>
     <w:p>
@@ -103,302 +112,352 @@
         <w:pStyle w:val="Heading2"/>
       </w:pPr>
       <w:r>
-        <w:t>瑪拉基書 1:1–5</w:t>
+        <w:t>MAL</w:t>
       </w:r>
       <w:r/>
     </w:p>
     <w:p>
       <w:r/>
       <w:r>
-        <w:t>瑪拉基</w:t>
-      </w:r>
-      <w:r>
-        <w:t>以問答的方式分享了大部分信息，</w:t>
-      </w:r>
-      <w:r>
-        <w:t>神</w:t>
-      </w:r>
-      <w:r>
-        <w:t>與住在</w:t>
-      </w:r>
-      <w:r>
-        <w:t>猶大</w:t>
-      </w:r>
-      <w:r>
-        <w:t>地的</w:t>
-      </w:r>
-      <w:r>
-        <w:t>祂的子民（神的子民）</w:t>
-      </w:r>
-      <w:r>
-        <w:t>說話並問他們問題。人們回答了神的問題，他們也向神提問。這些人是在神施行</w:t>
-      </w:r>
-      <w:r>
-        <w:t>審判</w:t>
-      </w:r>
-      <w:r>
-        <w:t>後倖存下來的人，審判是指</w:t>
-      </w:r>
-      <w:r>
-        <w:t>巴比倫</w:t>
-      </w:r>
-      <w:r>
-        <w:t>政府控制了</w:t>
-      </w:r>
-      <w:r>
-        <w:t>南國</w:t>
-      </w:r>
-      <w:r>
-        <w:t>。這群人裡有未曾被迫離開南國的家庭，也有從巴比倫返回猶大的</w:t>
-      </w:r>
-      <w:r>
-        <w:t>猶太人</w:t>
-      </w:r>
-      <w:r>
-        <w:t>。</w:t>
-      </w:r>
-      <w:r>
-        <w:t>波斯</w:t>
-      </w:r>
-      <w:r>
-        <w:t>政府允許猶太人返回並重建</w:t>
-      </w:r>
-      <w:r>
-        <w:t>聖殿</w:t>
-      </w:r>
-      <w:r>
-        <w:t>。第一組問題和回答是關於神的愛。</w:t>
-      </w:r>
-      <w:r>
-        <w:t>神選擇</w:t>
-      </w:r>
-      <w:r>
-        <w:t>向</w:t>
-      </w:r>
-      <w:r>
-        <w:t>亞伯拉罕</w:t>
-      </w:r>
-      <w:r>
-        <w:t>顯明祂的愛，神透過與亞伯拉罕和祂的</w:t>
-      </w:r>
-      <w:r>
-        <w:t>家族</w:t>
-      </w:r>
-      <w:r>
-        <w:t>立</w:t>
-      </w:r>
-      <w:r>
-        <w:t>約</w:t>
-      </w:r>
-      <w:r>
-        <w:t>顯明了這一點。神選擇透過</w:t>
-      </w:r>
-      <w:r>
-        <w:t>雅各</w:t>
-      </w:r>
-      <w:r>
-        <w:t>的家族延續祂與亞伯拉罕的</w:t>
-      </w:r>
-      <w:r>
-        <w:t>約</w:t>
-      </w:r>
-      <w:r>
-        <w:t>，這是他向</w:t>
-      </w:r>
-      <w:r>
-        <w:t>以色列</w:t>
-      </w:r>
-      <w:r>
-        <w:t>人表達愛的一種方式。百姓們對神的愛的問題透露了一些東西，它顯示了百姓們對神的選擇和祂的約的感受。百姓們不覺得這些事情重要，也不覺得這些事情對他們的生活有幫助。他們後來在瑪拉基的信息中提出的問題也突顯了這一點。</w:t>
-      </w:r>
+        <w:rPr>
+          <w:i/>
+        </w:rPr>
+        <w:t>瑪拉基書 1:1–5, 瑪拉基書 1:6–3:15, 瑪拉基書 3:16–4:3, 瑪拉基書 4:4–6</w:t>
+      </w:r>
+    </w:p>
+    <w:p>
       <w:r/>
+      <w:r>
+        <w:t xml:space="preserve"> </w:t>
+      </w:r>
       <w:r/>
       <w:r/>
     </w:p>
     <w:p>
       <w:pPr>
+        <w:sectPr>
+          <w:footnotePr>
+            <w:numRestart w:val="eachSect"/>
+          </w:footnotePr>
+          <w:type w:val="continuous"/>
+          <w:pgSz w:w="12240" w:h="15840" w:code="1"/>
+          <w:pgMar w:top="1440" w:right="1440" w:bottom="1440" w:left="1440" w:header="504" w:footer="504" w:gutter="0"/>
+          <w:cols w:space="708"/>
+          <w:titlePg/>
+          <w:docGrid w:linePitch="360"/>
+        </w:sectPr>
+      </w:pPr>
+    </w:p>
+    <w:p>
+      <w:r/>
+    </w:p>
+    <w:p>
+      <w:pPr>
         <w:pStyle w:val="Heading2"/>
       </w:pPr>
       <w:r>
-        <w:t>瑪拉基書 1:6–3:15</w:t>
+        <w:t>瑪拉基書 1:1–5</w:t>
       </w:r>
       <w:r/>
     </w:p>
     <w:p>
       <w:r/>
       <w:r>
-        <w:t>神在祂的問題和回應中指責了祂的子民許多事情。神指責百姓們不尊敬祂、不尊重祂，因為百姓們不按照神教導他們的方式去生活。神在</w:t>
-      </w:r>
-      <w:r>
-        <w:t>摩西律法</w:t>
-      </w:r>
-      <w:r>
-        <w:t>中解釋了祂的生活方式，子民曾在</w:t>
-      </w:r>
-      <w:r>
-        <w:t>西奈山之約</w:t>
-      </w:r>
-      <w:r>
-        <w:t>中承諾效法神的榜樣。約中的許多律法是關於如何敬拜神的，其中一些也是關於如何對待他人的。但是，百姓們卻獻上了不應該獻上的</w:t>
-      </w:r>
-      <w:r>
-        <w:t>祭物</w:t>
-      </w:r>
-      <w:r>
-        <w:t>，他們沒有把他們擁有的</w:t>
-      </w:r>
-      <w:r>
-        <w:t>十分之一</w:t>
-      </w:r>
-      <w:r>
-        <w:t>獻給神。許多男人</w:t>
-      </w:r>
-      <w:r>
-        <w:t>娶了</w:t>
-      </w:r>
-      <w:r>
-        <w:t>崇拜</w:t>
-      </w:r>
-      <w:r>
-        <w:t>假神</w:t>
-      </w:r>
-      <w:r>
-        <w:t>的女人，許多男人</w:t>
-      </w:r>
-      <w:r>
-        <w:t>休了</w:t>
-      </w:r>
-      <w:r>
-        <w:t>他們的</w:t>
-      </w:r>
-      <w:r>
-        <w:t>妻</w:t>
-      </w:r>
-      <w:r>
-        <w:t>子</w:t>
-      </w:r>
-      <w:r>
-        <w:t>（休妻）</w:t>
-      </w:r>
-      <w:r>
-        <w:t>。百姓們對</w:t>
-      </w:r>
-      <w:r>
-        <w:t>貧窮人</w:t>
-      </w:r>
-      <w:r>
-        <w:t>態度惡劣。</w:t>
-      </w:r>
-      <w:r>
-        <w:t>祭司</w:t>
-      </w:r>
-      <w:r>
-        <w:t>沒有教導百姓神要求的生活方式。記錄在</w:t>
-      </w:r>
-      <w:r>
-        <w:t>以斯拉</w:t>
-      </w:r>
-      <w:r>
-        <w:t>和</w:t>
-      </w:r>
-      <w:r>
-        <w:t>尼希米</w:t>
-      </w:r>
-      <w:r>
-        <w:t>中的故事顯示了神的百姓行了這些惡事。這些事違背了神對祂的子民的要求。百姓的問題和回應顯示他們不理解神是誰或神盼望著什麼。神解釋說祂是他們的</w:t>
-      </w:r>
-      <w:r>
-        <w:t>父</w:t>
-      </w:r>
-      <w:r>
-        <w:t>、他們的主人和他們的創造者，百姓們屬於祂。他們應該像神對他們一樣忠誠地對待彼此。神做正確和公平之事，並對那些作惡的人進行審判。神是統治萬有的</w:t>
-      </w:r>
-      <w:r>
-        <w:t>主</w:t>
-      </w:r>
-      <w:r>
-        <w:t>，祂能供應人們所需的一切。神渴望祝福祂的百姓，那祝福將滿溢到他們無法將所有的都儲存起來。如果神的子民忠於西奈山之約，神就會這樣做。不過，這並不意味著神的子民能控制神的祝福，也不意味著他們將因為給神或聖殿奉獻而得到祝福。那種思維方式被稱為</w:t>
-      </w:r>
-      <w:r>
-        <w:t>成功神學</w:t>
-      </w:r>
-      <w:r>
-        <w:t>，它是不真實的。真實的是，神的子民需要忠於西奈山之約，這會讓約的祝福來到神的子民身上。但是，神的子民不相信這些關於神的事情，他們不相信神會供應他們所需的食物和飲料。他們也不相信神會懲罰作惡的人。他們問了關於神是否公平的問題，這些問題就像詩篇第七十三篇中的問題，也像</w:t>
-      </w:r>
-      <w:r>
-        <w:t>約伯</w:t>
-      </w:r>
-      <w:r>
-        <w:t>問的問題。百姓們不相信神渴望祝福他們，不相信忠實地順服神比做他們想做的事情要更好。對百姓而言，順服神似乎是艱苦的</w:t>
-      </w:r>
-      <w:r>
-        <w:t>工作</w:t>
-      </w:r>
-      <w:r>
-        <w:t>。這很難，並且對他們沒有任何好處。數百年來，神的子民拒絕</w:t>
-      </w:r>
-      <w:r>
-        <w:t>相信神</w:t>
-      </w:r>
-      <w:r>
-        <w:t>和信靠神。瑪拉基時代的猶太人經歷了神的審判時期，但大多數人卻並不比他們的祖先更加忠於神。神對此感到疲憊。</w:t>
-      </w:r>
-      <w:r/>
+        <w:t>瑪拉基</w:t>
+      </w:r>
+      <w:r>
+        <w:t>以問答的方式分享了大部分信息，</w:t>
+      </w:r>
+      <w:r>
+        <w:t>神</w:t>
+      </w:r>
+      <w:r>
+        <w:t>與住在</w:t>
+      </w:r>
+      <w:r>
+        <w:t>猶大</w:t>
+      </w:r>
+      <w:r>
+        <w:t>地的</w:t>
+      </w:r>
+      <w:r>
+        <w:t>祂的子民（神的子民）</w:t>
+      </w:r>
+      <w:r>
+        <w:t>說話並問他們問題。人們回答了神的問題，他們也向神提問。這些人是在神施行</w:t>
+      </w:r>
+      <w:r>
+        <w:t>審判</w:t>
+      </w:r>
+      <w:r>
+        <w:t>後倖存下來的人，審判是指</w:t>
+      </w:r>
+      <w:r>
+        <w:t>巴比倫</w:t>
+      </w:r>
+      <w:r>
+        <w:t>政府控制了</w:t>
+      </w:r>
+      <w:r>
+        <w:t>南國</w:t>
+      </w:r>
+      <w:r>
+        <w:t>。這群人裡有未曾被迫離開南國的家庭，也有從巴比倫返回猶大的</w:t>
+      </w:r>
+      <w:r>
+        <w:t>猶太人</w:t>
+      </w:r>
+      <w:r>
+        <w:t>。</w:t>
+      </w:r>
+      <w:r>
+        <w:t>波斯</w:t>
+      </w:r>
+      <w:r>
+        <w:t>政府允許猶太人返回並重建</w:t>
+      </w:r>
+      <w:r>
+        <w:t>聖殿</w:t>
+      </w:r>
+      <w:r>
+        <w:t>。第一組問題和回答是關於神的愛。</w:t>
+      </w:r>
+      <w:r>
+        <w:t>神選擇</w:t>
+      </w:r>
+      <w:r>
+        <w:t>向</w:t>
+      </w:r>
+      <w:r>
+        <w:t>亞伯拉罕</w:t>
+      </w:r>
+      <w:r>
+        <w:t>顯明祂的愛，神透過與亞伯拉罕和祂的</w:t>
+      </w:r>
+      <w:r>
+        <w:t>家族</w:t>
+      </w:r>
+      <w:r>
+        <w:t>立</w:t>
+      </w:r>
+      <w:r>
+        <w:t>約</w:t>
+      </w:r>
+      <w:r>
+        <w:t>顯明了這一點。神選擇透過</w:t>
+      </w:r>
+      <w:r>
+        <w:t>雅各</w:t>
+      </w:r>
+      <w:r>
+        <w:t>的家族延續祂與亞伯拉罕的</w:t>
+      </w:r>
+      <w:r>
+        <w:t>約</w:t>
+      </w:r>
+      <w:r>
+        <w:t>，這是他向</w:t>
+      </w:r>
+      <w:r>
+        <w:t>以色列</w:t>
+      </w:r>
+      <w:r>
+        <w:t>人表達愛的一種方式。百姓們對神的愛的問題透露了一些東西，它顯示了百姓們對神的選擇和祂的約的感受。百姓們不覺得這些事情重要，也不覺得這些事情對他們的生活有幫助。他們後來在瑪拉基的信息中提出的問題也突顯了這一點。</w:t>
+      </w:r>
       <w:r/>
       <w:r/>
     </w:p>
     <w:p>
+      <w:r/>
+    </w:p>
+    <w:p>
       <w:pPr>
         <w:pStyle w:val="Heading2"/>
       </w:pPr>
       <w:r>
-        <w:t>瑪拉基書 3:16–4:3</w:t>
+        <w:t>瑪拉基書 1:6–3:15</w:t>
       </w:r>
       <w:r/>
     </w:p>
     <w:p>
       <w:r/>
       <w:r>
-        <w:t>先知</w:t>
-      </w:r>
-      <w:r>
-        <w:t>瑪拉基</w:t>
-      </w:r>
-      <w:r>
-        <w:t>分享了神對</w:t>
-      </w:r>
-      <w:r>
-        <w:t>主的日子</w:t>
-      </w:r>
-      <w:r>
-        <w:t>的信息。這是一個對罪人審判的信息，這些人允許</w:t>
-      </w:r>
-      <w:r>
-        <w:t>罪</w:t>
-      </w:r>
-      <w:r>
-        <w:t>的勢力控制他們，他們選擇做邪惡的事並拒絕停止犯罪。</w:t>
-      </w:r>
-      <w:r>
-        <w:t>神的憤怒</w:t>
-      </w:r>
-      <w:r>
-        <w:t>被比作燃燒的火爐，它會燒盡這些驕傲和罪惡的人。這是神所描述的，祂將要採取的行動。神會採取行動徹底消滅邪惡和所有做惡事的人，這對那些敬畏神的人來說是一則盼望的信息。神對邪惡進行審判時，這些人會充滿喜樂，因為這會讓他們得到神的醫治。他們需要從罪和邪惡造成的傷害中得到醫治，這之後，他們便可以完全地享受與神同在的生活。神是審判者，只有祂知道誰是全</w:t>
-      </w:r>
-      <w:r>
-        <w:t>心</w:t>
-      </w:r>
-      <w:r>
-        <w:t>全意敬畏和榮耀祂。那些敬畏神和榮耀神的人被稱為祂寶貴的產業。這顯示了神對人們</w:t>
-      </w:r>
-      <w:r>
-        <w:t>愛祂（愛神）</w:t>
-      </w:r>
-      <w:r>
-        <w:t>時的喜悅。</w:t>
+        <w:t>神在祂的問題和回應中指責了祂的子民許多事情。神指責百姓們不尊敬祂、不尊重祂，因為百姓們不按照神教導他們的方式去生活。神在</w:t>
+      </w:r>
+      <w:r>
+        <w:t>摩西律法</w:t>
+      </w:r>
+      <w:r>
+        <w:t>中解釋了祂的生活方式，子民曾在</w:t>
+      </w:r>
+      <w:r>
+        <w:t>西奈山之約</w:t>
+      </w:r>
+      <w:r>
+        <w:t>中承諾效法神的榜樣。約中的許多律法是關於如何敬拜神的，其中一些也是關於如何對待他人的。但是，百姓們卻獻上了不應該獻上的</w:t>
+      </w:r>
+      <w:r>
+        <w:t>祭物</w:t>
+      </w:r>
+      <w:r>
+        <w:t>，他們沒有把他們擁有的</w:t>
+      </w:r>
+      <w:r>
+        <w:t>十分之一</w:t>
+      </w:r>
+      <w:r>
+        <w:t>獻給神。許多男人</w:t>
+      </w:r>
+      <w:r>
+        <w:t>娶了</w:t>
+      </w:r>
+      <w:r>
+        <w:t>崇拜</w:t>
+      </w:r>
+      <w:r>
+        <w:t>假神</w:t>
+      </w:r>
+      <w:r>
+        <w:t>的女人，許多男人</w:t>
+      </w:r>
+      <w:r>
+        <w:t>休了</w:t>
+      </w:r>
+      <w:r>
+        <w:t>他們的</w:t>
+      </w:r>
+      <w:r>
+        <w:t>妻</w:t>
+      </w:r>
+      <w:r>
+        <w:t>子</w:t>
+      </w:r>
+      <w:r>
+        <w:t>（休妻）</w:t>
+      </w:r>
+      <w:r>
+        <w:t>。百姓們對</w:t>
+      </w:r>
+      <w:r>
+        <w:t>貧窮人</w:t>
+      </w:r>
+      <w:r>
+        <w:t>態度惡劣。</w:t>
+      </w:r>
+      <w:r>
+        <w:t>祭司</w:t>
+      </w:r>
+      <w:r>
+        <w:t>沒有教導百姓神要求的生活方式。記錄在</w:t>
+      </w:r>
+      <w:r>
+        <w:t>以斯拉</w:t>
+      </w:r>
+      <w:r>
+        <w:t>和</w:t>
+      </w:r>
+      <w:r>
+        <w:t>尼希米</w:t>
+      </w:r>
+      <w:r>
+        <w:t>中的故事顯示了神的百姓行了這些惡事。這些事違背了神對祂的子民的要求。百姓的問題和回應顯示他們不理解神是誰或神盼望著什麼。神解釋說祂是他們的</w:t>
+      </w:r>
+      <w:r>
+        <w:t>父</w:t>
+      </w:r>
+      <w:r>
+        <w:t>、他們的主人和他們的創造者，百姓們屬於祂。他們應該像神對他們一樣忠誠地對待彼此。神做正確和公平之事，並對那些作惡的人進行審判。神是統治萬有的</w:t>
+      </w:r>
+      <w:r>
+        <w:t>主</w:t>
+      </w:r>
+      <w:r>
+        <w:t>，祂能供應人們所需的一切。神渴望祝福祂的百姓，那祝福將滿溢到他們無法將所有的都儲存起來。如果神的子民忠於西奈山之約，神就會這樣做。不過，這並不意味著神的子民能控制神的祝福，也不意味著他們將因為給神或聖殿奉獻而得到祝福。那種思維方式被稱為</w:t>
+      </w:r>
+      <w:r>
+        <w:t>成功神學</w:t>
+      </w:r>
+      <w:r>
+        <w:t>，它是不真實的。真實的是，神的子民需要忠於西奈山之約，這會讓約的祝福來到神的子民身上。但是，神的子民不相信這些關於神的事情，他們不相信神會供應他們所需的食物和飲料。他們也不相信神會懲罰作惡的人。他們問了關於神是否公平的問題，這些問題就像詩篇第七十三篇中的問題，也像</w:t>
+      </w:r>
+      <w:r>
+        <w:t>約伯</w:t>
+      </w:r>
+      <w:r>
+        <w:t>問的問題。百姓們不相信神渴望祝福他們，不相信忠實地順服神比做他們想做的事情要更好。對百姓而言，順服神似乎是艱苦的</w:t>
+      </w:r>
+      <w:r>
+        <w:t>工作</w:t>
+      </w:r>
+      <w:r>
+        <w:t>。這很難，並且對他們沒有任何好處。數百年來，神的子民拒絕</w:t>
+      </w:r>
+      <w:r>
+        <w:t>相信神</w:t>
+      </w:r>
+      <w:r>
+        <w:t>和信靠神。瑪拉基時代的猶太人經歷了神的審判時期，但大多數人卻並不比他們的祖先更加忠於神。神對此感到疲憊。</w:t>
       </w:r>
       <w:r/>
       <w:r/>
+    </w:p>
+    <w:p>
+      <w:r/>
+    </w:p>
+    <w:p>
+      <w:pPr>
+        <w:pStyle w:val="Heading2"/>
+      </w:pPr>
+      <w:r>
+        <w:t>瑪拉基書 3:16–4:3</w:t>
+      </w:r>
+      <w:r/>
+    </w:p>
+    <w:p>
+      <w:r/>
+      <w:r>
+        <w:t>先知</w:t>
+      </w:r>
+      <w:r>
+        <w:t>瑪拉基</w:t>
+      </w:r>
+      <w:r>
+        <w:t>分享了神對</w:t>
+      </w:r>
+      <w:r>
+        <w:t>主的日子</w:t>
+      </w:r>
+      <w:r>
+        <w:t>的信息。這是一個對罪人審判的信息，這些人允許</w:t>
+      </w:r>
+      <w:r>
+        <w:t>罪</w:t>
+      </w:r>
+      <w:r>
+        <w:t>的勢力控制他們，他們選擇做邪惡的事並拒絕停止犯罪。</w:t>
+      </w:r>
+      <w:r>
+        <w:t>神的憤怒</w:t>
+      </w:r>
+      <w:r>
+        <w:t>被比作燃燒的火爐，它會燒盡這些驕傲和罪惡的人。這是神所描述的，祂將要採取的行動。神會採取行動徹底消滅邪惡和所有做惡事的人，這對那些敬畏神的人來說是一則盼望的信息。神對邪惡進行審判時，這些人會充滿喜樂，因為這會讓他們得到神的醫治。他們需要從罪和邪惡造成的傷害中得到醫治，這之後，他們便可以完全地享受與神同在的生活。神是審判者，只有祂知道誰是全</w:t>
+      </w:r>
+      <w:r>
+        <w:t>心</w:t>
+      </w:r>
+      <w:r>
+        <w:t>全意敬畏和榮耀祂。那些敬畏神和榮耀神的人被稱為祂寶貴的產業。這顯示了神對人們</w:t>
+      </w:r>
+      <w:r>
+        <w:t>愛祂（愛神）</w:t>
+      </w:r>
+      <w:r>
+        <w:t>時的喜悅。</w:t>
+      </w:r>
+      <w:r/>
+      <w:r/>
+    </w:p>
+    <w:p>
       <w:r/>
     </w:p>
     <w:p>

--- a/zht/docx/39.content.docx
+++ b/zht/docx/39.content.docx
@@ -4,48 +4,88 @@
   <w:body>
     <w:p/>
     <w:p>
-      <w:r/>
+      <w:pPr/>
+      <w:r>
+        <w:rPr>
+          <w:lang w:val="zh_TW" w:bidi="zh_TW"/>
+        </w:rPr>
+      </w:r>
     </w:p>
     <w:p>
       <w:pPr>
         <w:pStyle w:val="Heading2"/>
       </w:pPr>
       <w:r>
+        <w:rPr>
+          <w:lang w:val="zh_TW" w:bidi="zh_TW"/>
+        </w:rPr>
         <w:t>Resource: 研讀筆記 (Biblica)</w:t>
       </w:r>
-      <w:r/>
+      <w:r>
+        <w:rPr>
+          <w:lang w:val="zh_TW" w:bidi="zh_TW"/>
+        </w:rPr>
+      </w:r>
     </w:p>
     <w:p>
       <w:pPr>
         <w:pStyle w:val="Heading2"/>
       </w:pPr>
       <w:r>
+        <w:rPr>
+          <w:lang w:val="zh_TW" w:bidi="zh_TW"/>
+        </w:rPr>
         <w:t>License Information</w:t>
       </w:r>
-      <w:r/>
+      <w:r>
+        <w:rPr>
+          <w:lang w:val="zh_TW" w:bidi="zh_TW"/>
+        </w:rPr>
+      </w:r>
     </w:p>
     <w:p>
-      <w:r/>
+      <w:pPr/>
+      <w:r>
+        <w:rPr>
+          <w:lang w:val="zh_TW" w:bidi="zh_TW"/>
+        </w:rPr>
+      </w:r>
       <w:r>
         <w:rPr>
           <w:b/>
+          <w:lang w:val="zh_TW" w:bidi="zh_TW"/>
         </w:rPr>
         <w:t>研讀筆記 (Biblica)</w:t>
       </w:r>
       <w:r>
+        <w:rPr>
+          <w:lang w:val="zh_TW" w:bidi="zh_TW"/>
+        </w:rPr>
         <w:t xml:space="preserve"> (Chinese (Traditional)) is based on</w:t>
       </w:r>
       <w:r>
+        <w:rPr>
+          <w:lang w:val="zh_TW" w:bidi="zh_TW"/>
+        </w:rPr>
         <w:t xml:space="preserve">: </w:t>
       </w:r>
       <w:r>
+        <w:rPr>
+          <w:lang w:val="zh_TW" w:bidi="zh_TW"/>
+        </w:rPr>
         <w:t>Biblica Study Notes</w:t>
       </w:r>
       <w:r>
+        <w:rPr>
+          <w:lang w:val="zh_TW" w:bidi="zh_TW"/>
+        </w:rPr>
         <w:t xml:space="preserve">, </w:t>
       </w:r>
       <w:hyperlink r:id="rId13">
         <w:r>
+          <w:rPr>
+            <w:lang w:val="zh_TW" w:bidi="zh_TW"/>
+          </w:rPr>
           <w:rPr>
             <w:color w:val="0000EE"/>
             <w:u w:val="single"/>
@@ -54,10 +94,16 @@
         </w:r>
       </w:hyperlink>
       <w:r>
+        <w:rPr>
+          <w:lang w:val="zh_TW" w:bidi="zh_TW"/>
+        </w:rPr>
         <w:t xml:space="preserve">, 2023, which is licensed under a </w:t>
       </w:r>
       <w:hyperlink r:id="rId14">
         <w:r>
+          <w:rPr>
+            <w:lang w:val="zh_TW" w:bidi="zh_TW"/>
+          </w:rPr>
           <w:rPr>
             <w:color w:val="0000EE"/>
             <w:u w:val="single"/>
@@ -66,23 +112,49 @@
         </w:r>
       </w:hyperlink>
       <w:r>
+        <w:rPr>
+          <w:lang w:val="zh_TW" w:bidi="zh_TW"/>
+        </w:rPr>
         <w:t>.</w:t>
       </w:r>
-      <w:r/>
+      <w:r>
+        <w:rPr>
+          <w:lang w:val="zh_TW" w:bidi="zh_TW"/>
+        </w:rPr>
+      </w:r>
     </w:p>
     <w:p>
-      <w:r/>
-      <w:r>
+      <w:pPr/>
+      <w:r>
+        <w:rPr>
+          <w:lang w:val="zh_TW" w:bidi="zh_TW"/>
+        </w:rPr>
+      </w:r>
+      <w:r>
+        <w:rPr>
+          <w:lang w:val="zh_TW" w:bidi="zh_TW"/>
+        </w:rPr>
         <w:t>This PDF version is provided under the same license.</w:t>
       </w:r>
-      <w:r/>
-      <w:r/>
+      <w:r>
+        <w:rPr>
+          <w:lang w:val="zh_TW" w:bidi="zh_TW"/>
+        </w:rPr>
+      </w:r>
+      <w:r>
+        <w:rPr>
+          <w:lang w:val="zh_TW" w:bidi="zh_TW"/>
+        </w:rPr>
+      </w:r>
     </w:p>
     <w:p>
       <w:pPr>
         <w:pStyle w:val="Heading1"/>
       </w:pPr>
       <w:r>
+        <w:rPr>
+          <w:lang w:val="zh_TW" w:bidi="zh_TW"/>
+        </w:rPr>
         <w:t>研讀筆記 (Biblica)</w:t>
       </w:r>
     </w:p>
@@ -105,33 +177,72 @@
       </w:pPr>
     </w:p>
     <w:p>
-      <w:r/>
+      <w:pPr/>
+      <w:r>
+        <w:rPr>
+          <w:lang w:val="zh_TW" w:bidi="zh_TW"/>
+        </w:rPr>
+      </w:r>
     </w:p>
     <w:p>
       <w:pPr>
         <w:pStyle w:val="Heading2"/>
       </w:pPr>
       <w:r>
+        <w:rPr>
+          <w:lang w:val="zh_TW" w:bidi="zh_TW"/>
+        </w:rPr>
         <w:t>MAL</w:t>
       </w:r>
-      <w:r/>
+      <w:r>
+        <w:rPr>
+          <w:lang w:val="zh_TW" w:bidi="zh_TW"/>
+        </w:rPr>
+      </w:r>
     </w:p>
     <w:p>
-      <w:r/>
+      <w:pPr/>
+      <w:r>
+        <w:rPr>
+          <w:lang w:val="zh_TW" w:bidi="zh_TW"/>
+        </w:rPr>
+      </w:r>
       <w:r>
         <w:rPr>
           <w:i/>
+          <w:lang w:val="zh_TW" w:bidi="zh_TW"/>
         </w:rPr>
         <w:t>瑪拉基書 1:1–5, 瑪拉基書 1:6–3:15, 瑪拉基書 3:16–4:3, 瑪拉基書 4:4–6</w:t>
+      </w:r>
+      <w:r>
+        <w:rPr>
+          <w:lang w:val="zh_TW" w:bidi="zh_TW"/>
+        </w:rPr>
       </w:r>
     </w:p>
     <w:p>
-      <w:r/>
-      <w:r>
+      <w:pPr/>
+      <w:r>
+        <w:rPr>
+          <w:lang w:val="zh_TW" w:bidi="zh_TW"/>
+        </w:rPr>
+      </w:r>
+      <w:r>
+        <w:rPr>
+          <w:lang w:val="zh_TW" w:bidi="zh_TW"/>
+        </w:rPr>
         <w:t xml:space="preserve"> </w:t>
       </w:r>
-      <w:r/>
-      <w:r/>
+      <w:r>
+        <w:rPr>
+          <w:lang w:val="zh_TW" w:bidi="zh_TW"/>
+        </w:rPr>
+      </w:r>
+      <w:r>
+        <w:rPr>
+          <w:lang w:val="zh_TW" w:bidi="zh_TW"/>
+        </w:rPr>
+      </w:r>
     </w:p>
     <w:p>
       <w:pPr>
@@ -149,393 +260,814 @@
       </w:pPr>
     </w:p>
     <w:p>
-      <w:r/>
+      <w:pPr/>
+      <w:r>
+        <w:rPr>
+          <w:lang w:val="zh_TW" w:bidi="zh_TW"/>
+        </w:rPr>
+      </w:r>
     </w:p>
     <w:p>
       <w:pPr>
         <w:pStyle w:val="Heading2"/>
       </w:pPr>
       <w:r>
+        <w:rPr>
+          <w:lang w:val="zh_TW" w:bidi="zh_TW"/>
+        </w:rPr>
         <w:t>瑪拉基書 1:1–5</w:t>
       </w:r>
-      <w:r/>
+      <w:r>
+        <w:rPr>
+          <w:lang w:val="zh_TW" w:bidi="zh_TW"/>
+        </w:rPr>
+      </w:r>
     </w:p>
     <w:p>
-      <w:r/>
-      <w:r>
+      <w:pPr/>
+      <w:r>
+        <w:rPr>
+          <w:lang w:val="zh_TW" w:bidi="zh_TW"/>
+        </w:rPr>
+      </w:r>
+      <w:r>
+        <w:rPr>
+          <w:lang w:val="zh_TW" w:bidi="zh_TW"/>
+        </w:rPr>
         <w:t>瑪拉基</w:t>
       </w:r>
       <w:r>
+        <w:rPr>
+          <w:lang w:val="zh_TW" w:bidi="zh_TW"/>
+        </w:rPr>
         <w:t>以問答的方式分享了大部分信息，</w:t>
       </w:r>
       <w:r>
+        <w:rPr>
+          <w:lang w:val="zh_TW" w:bidi="zh_TW"/>
+        </w:rPr>
         <w:t>神</w:t>
       </w:r>
       <w:r>
+        <w:rPr>
+          <w:lang w:val="zh_TW" w:bidi="zh_TW"/>
+        </w:rPr>
         <w:t>與住在</w:t>
       </w:r>
       <w:r>
+        <w:rPr>
+          <w:lang w:val="zh_TW" w:bidi="zh_TW"/>
+        </w:rPr>
         <w:t>猶大</w:t>
       </w:r>
       <w:r>
+        <w:rPr>
+          <w:lang w:val="zh_TW" w:bidi="zh_TW"/>
+        </w:rPr>
         <w:t>地的</w:t>
       </w:r>
       <w:r>
+        <w:rPr>
+          <w:lang w:val="zh_TW" w:bidi="zh_TW"/>
+        </w:rPr>
         <w:t>祂的子民（神的子民）</w:t>
       </w:r>
       <w:r>
+        <w:rPr>
+          <w:lang w:val="zh_TW" w:bidi="zh_TW"/>
+        </w:rPr>
         <w:t>說話並問他們問題。人們回答了神的問題，他們也向神提問。這些人是在神施行</w:t>
       </w:r>
       <w:r>
+        <w:rPr>
+          <w:lang w:val="zh_TW" w:bidi="zh_TW"/>
+        </w:rPr>
         <w:t>審判</w:t>
       </w:r>
       <w:r>
+        <w:rPr>
+          <w:lang w:val="zh_TW" w:bidi="zh_TW"/>
+        </w:rPr>
         <w:t>後倖存下來的人，審判是指</w:t>
       </w:r>
       <w:r>
+        <w:rPr>
+          <w:lang w:val="zh_TW" w:bidi="zh_TW"/>
+        </w:rPr>
         <w:t>巴比倫</w:t>
       </w:r>
       <w:r>
+        <w:rPr>
+          <w:lang w:val="zh_TW" w:bidi="zh_TW"/>
+        </w:rPr>
         <w:t>政府控制了</w:t>
       </w:r>
       <w:r>
+        <w:rPr>
+          <w:lang w:val="zh_TW" w:bidi="zh_TW"/>
+        </w:rPr>
         <w:t>南國</w:t>
       </w:r>
       <w:r>
+        <w:rPr>
+          <w:lang w:val="zh_TW" w:bidi="zh_TW"/>
+        </w:rPr>
         <w:t>。這群人裡有未曾被迫離開南國的家庭，也有從巴比倫返回猶大的</w:t>
       </w:r>
       <w:r>
+        <w:rPr>
+          <w:lang w:val="zh_TW" w:bidi="zh_TW"/>
+        </w:rPr>
         <w:t>猶太人</w:t>
       </w:r>
       <w:r>
+        <w:rPr>
+          <w:lang w:val="zh_TW" w:bidi="zh_TW"/>
+        </w:rPr>
         <w:t>。</w:t>
       </w:r>
       <w:r>
+        <w:rPr>
+          <w:lang w:val="zh_TW" w:bidi="zh_TW"/>
+        </w:rPr>
         <w:t>波斯</w:t>
       </w:r>
       <w:r>
+        <w:rPr>
+          <w:lang w:val="zh_TW" w:bidi="zh_TW"/>
+        </w:rPr>
         <w:t>政府允許猶太人返回並重建</w:t>
       </w:r>
       <w:r>
+        <w:rPr>
+          <w:lang w:val="zh_TW" w:bidi="zh_TW"/>
+        </w:rPr>
         <w:t>聖殿</w:t>
       </w:r>
       <w:r>
+        <w:rPr>
+          <w:lang w:val="zh_TW" w:bidi="zh_TW"/>
+        </w:rPr>
         <w:t>。第一組問題和回答是關於神的愛。</w:t>
       </w:r>
       <w:r>
+        <w:rPr>
+          <w:lang w:val="zh_TW" w:bidi="zh_TW"/>
+        </w:rPr>
         <w:t>神選擇</w:t>
       </w:r>
       <w:r>
+        <w:rPr>
+          <w:lang w:val="zh_TW" w:bidi="zh_TW"/>
+        </w:rPr>
         <w:t>向</w:t>
       </w:r>
       <w:r>
+        <w:rPr>
+          <w:lang w:val="zh_TW" w:bidi="zh_TW"/>
+        </w:rPr>
         <w:t>亞伯拉罕</w:t>
       </w:r>
       <w:r>
+        <w:rPr>
+          <w:lang w:val="zh_TW" w:bidi="zh_TW"/>
+        </w:rPr>
         <w:t>顯明祂的愛，神透過與亞伯拉罕和祂的</w:t>
       </w:r>
       <w:r>
+        <w:rPr>
+          <w:lang w:val="zh_TW" w:bidi="zh_TW"/>
+        </w:rPr>
         <w:t>家族</w:t>
       </w:r>
       <w:r>
+        <w:rPr>
+          <w:lang w:val="zh_TW" w:bidi="zh_TW"/>
+        </w:rPr>
         <w:t>立</w:t>
       </w:r>
       <w:r>
+        <w:rPr>
+          <w:lang w:val="zh_TW" w:bidi="zh_TW"/>
+        </w:rPr>
         <w:t>約</w:t>
       </w:r>
       <w:r>
+        <w:rPr>
+          <w:lang w:val="zh_TW" w:bidi="zh_TW"/>
+        </w:rPr>
         <w:t>顯明了這一點。神選擇透過</w:t>
       </w:r>
       <w:r>
+        <w:rPr>
+          <w:lang w:val="zh_TW" w:bidi="zh_TW"/>
+        </w:rPr>
         <w:t>雅各</w:t>
       </w:r>
       <w:r>
+        <w:rPr>
+          <w:lang w:val="zh_TW" w:bidi="zh_TW"/>
+        </w:rPr>
         <w:t>的家族延續祂與亞伯拉罕的</w:t>
       </w:r>
       <w:r>
+        <w:rPr>
+          <w:lang w:val="zh_TW" w:bidi="zh_TW"/>
+        </w:rPr>
         <w:t>約</w:t>
       </w:r>
       <w:r>
+        <w:rPr>
+          <w:lang w:val="zh_TW" w:bidi="zh_TW"/>
+        </w:rPr>
         <w:t>，這是他向</w:t>
       </w:r>
       <w:r>
+        <w:rPr>
+          <w:lang w:val="zh_TW" w:bidi="zh_TW"/>
+        </w:rPr>
         <w:t>以色列</w:t>
       </w:r>
       <w:r>
+        <w:rPr>
+          <w:lang w:val="zh_TW" w:bidi="zh_TW"/>
+        </w:rPr>
         <w:t>人表達愛的一種方式。百姓們對神的愛的問題透露了一些東西，它顯示了百姓們對神的選擇和祂的約的感受。百姓們不覺得這些事情重要，也不覺得這些事情對他們的生活有幫助。他們後來在瑪拉基的信息中提出的問題也突顯了這一點。</w:t>
       </w:r>
-      <w:r/>
-      <w:r/>
+      <w:r>
+        <w:rPr>
+          <w:lang w:val="zh_TW" w:bidi="zh_TW"/>
+        </w:rPr>
+      </w:r>
+      <w:r>
+        <w:rPr>
+          <w:lang w:val="zh_TW" w:bidi="zh_TW"/>
+        </w:rPr>
+      </w:r>
     </w:p>
     <w:p>
-      <w:r/>
+      <w:pPr/>
+      <w:r>
+        <w:rPr>
+          <w:lang w:val="zh_TW" w:bidi="zh_TW"/>
+        </w:rPr>
+      </w:r>
     </w:p>
     <w:p>
       <w:pPr>
         <w:pStyle w:val="Heading2"/>
       </w:pPr>
       <w:r>
+        <w:rPr>
+          <w:lang w:val="zh_TW" w:bidi="zh_TW"/>
+        </w:rPr>
         <w:t>瑪拉基書 1:6–3:15</w:t>
       </w:r>
-      <w:r/>
+      <w:r>
+        <w:rPr>
+          <w:lang w:val="zh_TW" w:bidi="zh_TW"/>
+        </w:rPr>
+      </w:r>
     </w:p>
     <w:p>
-      <w:r/>
-      <w:r>
+      <w:pPr/>
+      <w:r>
+        <w:rPr>
+          <w:lang w:val="zh_TW" w:bidi="zh_TW"/>
+        </w:rPr>
+      </w:r>
+      <w:r>
+        <w:rPr>
+          <w:lang w:val="zh_TW" w:bidi="zh_TW"/>
+        </w:rPr>
         <w:t>神在祂的問題和回應中指責了祂的子民許多事情。神指責百姓們不尊敬祂、不尊重祂，因為百姓們不按照神教導他們的方式去生活。神在</w:t>
       </w:r>
       <w:r>
+        <w:rPr>
+          <w:lang w:val="zh_TW" w:bidi="zh_TW"/>
+        </w:rPr>
         <w:t>摩西律法</w:t>
       </w:r>
       <w:r>
+        <w:rPr>
+          <w:lang w:val="zh_TW" w:bidi="zh_TW"/>
+        </w:rPr>
         <w:t>中解釋了祂的生活方式，子民曾在</w:t>
       </w:r>
       <w:r>
+        <w:rPr>
+          <w:lang w:val="zh_TW" w:bidi="zh_TW"/>
+        </w:rPr>
         <w:t>西奈山之約</w:t>
       </w:r>
       <w:r>
+        <w:rPr>
+          <w:lang w:val="zh_TW" w:bidi="zh_TW"/>
+        </w:rPr>
         <w:t>中承諾效法神的榜樣。約中的許多律法是關於如何敬拜神的，其中一些也是關於如何對待他人的。但是，百姓們卻獻上了不應該獻上的</w:t>
       </w:r>
       <w:r>
+        <w:rPr>
+          <w:lang w:val="zh_TW" w:bidi="zh_TW"/>
+        </w:rPr>
         <w:t>祭物</w:t>
       </w:r>
       <w:r>
+        <w:rPr>
+          <w:lang w:val="zh_TW" w:bidi="zh_TW"/>
+        </w:rPr>
         <w:t>，他們沒有把他們擁有的</w:t>
       </w:r>
       <w:r>
+        <w:rPr>
+          <w:lang w:val="zh_TW" w:bidi="zh_TW"/>
+        </w:rPr>
         <w:t>十分之一</w:t>
       </w:r>
       <w:r>
+        <w:rPr>
+          <w:lang w:val="zh_TW" w:bidi="zh_TW"/>
+        </w:rPr>
         <w:t>獻給神。許多男人</w:t>
       </w:r>
       <w:r>
+        <w:rPr>
+          <w:lang w:val="zh_TW" w:bidi="zh_TW"/>
+        </w:rPr>
         <w:t>娶了</w:t>
       </w:r>
       <w:r>
+        <w:rPr>
+          <w:lang w:val="zh_TW" w:bidi="zh_TW"/>
+        </w:rPr>
         <w:t>崇拜</w:t>
       </w:r>
       <w:r>
+        <w:rPr>
+          <w:lang w:val="zh_TW" w:bidi="zh_TW"/>
+        </w:rPr>
         <w:t>假神</w:t>
       </w:r>
       <w:r>
+        <w:rPr>
+          <w:lang w:val="zh_TW" w:bidi="zh_TW"/>
+        </w:rPr>
         <w:t>的女人，許多男人</w:t>
       </w:r>
       <w:r>
+        <w:rPr>
+          <w:lang w:val="zh_TW" w:bidi="zh_TW"/>
+        </w:rPr>
         <w:t>休了</w:t>
       </w:r>
       <w:r>
+        <w:rPr>
+          <w:lang w:val="zh_TW" w:bidi="zh_TW"/>
+        </w:rPr>
         <w:t>他們的</w:t>
       </w:r>
       <w:r>
+        <w:rPr>
+          <w:lang w:val="zh_TW" w:bidi="zh_TW"/>
+        </w:rPr>
         <w:t>妻</w:t>
       </w:r>
       <w:r>
+        <w:rPr>
+          <w:lang w:val="zh_TW" w:bidi="zh_TW"/>
+        </w:rPr>
         <w:t>子</w:t>
       </w:r>
       <w:r>
+        <w:rPr>
+          <w:lang w:val="zh_TW" w:bidi="zh_TW"/>
+        </w:rPr>
         <w:t>（休妻）</w:t>
       </w:r>
       <w:r>
+        <w:rPr>
+          <w:lang w:val="zh_TW" w:bidi="zh_TW"/>
+        </w:rPr>
         <w:t>。百姓們對</w:t>
       </w:r>
       <w:r>
+        <w:rPr>
+          <w:lang w:val="zh_TW" w:bidi="zh_TW"/>
+        </w:rPr>
         <w:t>貧窮人</w:t>
       </w:r>
       <w:r>
+        <w:rPr>
+          <w:lang w:val="zh_TW" w:bidi="zh_TW"/>
+        </w:rPr>
         <w:t>態度惡劣。</w:t>
       </w:r>
       <w:r>
+        <w:rPr>
+          <w:lang w:val="zh_TW" w:bidi="zh_TW"/>
+        </w:rPr>
         <w:t>祭司</w:t>
       </w:r>
       <w:r>
+        <w:rPr>
+          <w:lang w:val="zh_TW" w:bidi="zh_TW"/>
+        </w:rPr>
         <w:t>沒有教導百姓神要求的生活方式。記錄在</w:t>
       </w:r>
       <w:r>
+        <w:rPr>
+          <w:lang w:val="zh_TW" w:bidi="zh_TW"/>
+        </w:rPr>
         <w:t>以斯拉</w:t>
       </w:r>
       <w:r>
+        <w:rPr>
+          <w:lang w:val="zh_TW" w:bidi="zh_TW"/>
+        </w:rPr>
         <w:t>和</w:t>
       </w:r>
       <w:r>
+        <w:rPr>
+          <w:lang w:val="zh_TW" w:bidi="zh_TW"/>
+        </w:rPr>
         <w:t>尼希米</w:t>
       </w:r>
       <w:r>
+        <w:rPr>
+          <w:lang w:val="zh_TW" w:bidi="zh_TW"/>
+        </w:rPr>
         <w:t>中的故事顯示了神的百姓行了這些惡事。這些事違背了神對祂的子民的要求。百姓的問題和回應顯示他們不理解神是誰或神盼望著什麼。神解釋說祂是他們的</w:t>
       </w:r>
       <w:r>
+        <w:rPr>
+          <w:lang w:val="zh_TW" w:bidi="zh_TW"/>
+        </w:rPr>
         <w:t>父</w:t>
       </w:r>
       <w:r>
+        <w:rPr>
+          <w:lang w:val="zh_TW" w:bidi="zh_TW"/>
+        </w:rPr>
         <w:t>、他們的主人和他們的創造者，百姓們屬於祂。他們應該像神對他們一樣忠誠地對待彼此。神做正確和公平之事，並對那些作惡的人進行審判。神是統治萬有的</w:t>
       </w:r>
       <w:r>
+        <w:rPr>
+          <w:lang w:val="zh_TW" w:bidi="zh_TW"/>
+        </w:rPr>
         <w:t>主</w:t>
       </w:r>
       <w:r>
+        <w:rPr>
+          <w:lang w:val="zh_TW" w:bidi="zh_TW"/>
+        </w:rPr>
         <w:t>，祂能供應人們所需的一切。神渴望祝福祂的百姓，那祝福將滿溢到他們無法將所有的都儲存起來。如果神的子民忠於西奈山之約，神就會這樣做。不過，這並不意味著神的子民能控制神的祝福，也不意味著他們將因為給神或聖殿奉獻而得到祝福。那種思維方式被稱為</w:t>
       </w:r>
       <w:r>
+        <w:rPr>
+          <w:lang w:val="zh_TW" w:bidi="zh_TW"/>
+        </w:rPr>
         <w:t>成功神學</w:t>
       </w:r>
       <w:r>
+        <w:rPr>
+          <w:lang w:val="zh_TW" w:bidi="zh_TW"/>
+        </w:rPr>
         <w:t>，它是不真實的。真實的是，神的子民需要忠於西奈山之約，這會讓約的祝福來到神的子民身上。但是，神的子民不相信這些關於神的事情，他們不相信神會供應他們所需的食物和飲料。他們也不相信神會懲罰作惡的人。他們問了關於神是否公平的問題，這些問題就像詩篇第七十三篇中的問題，也像</w:t>
       </w:r>
       <w:r>
+        <w:rPr>
+          <w:lang w:val="zh_TW" w:bidi="zh_TW"/>
+        </w:rPr>
         <w:t>約伯</w:t>
       </w:r>
       <w:r>
+        <w:rPr>
+          <w:lang w:val="zh_TW" w:bidi="zh_TW"/>
+        </w:rPr>
         <w:t>問的問題。百姓們不相信神渴望祝福他們，不相信忠實地順服神比做他們想做的事情要更好。對百姓而言，順服神似乎是艱苦的</w:t>
       </w:r>
       <w:r>
+        <w:rPr>
+          <w:lang w:val="zh_TW" w:bidi="zh_TW"/>
+        </w:rPr>
         <w:t>工作</w:t>
       </w:r>
       <w:r>
+        <w:rPr>
+          <w:lang w:val="zh_TW" w:bidi="zh_TW"/>
+        </w:rPr>
         <w:t>。這很難，並且對他們沒有任何好處。數百年來，神的子民拒絕</w:t>
       </w:r>
       <w:r>
+        <w:rPr>
+          <w:lang w:val="zh_TW" w:bidi="zh_TW"/>
+        </w:rPr>
         <w:t>相信神</w:t>
       </w:r>
       <w:r>
+        <w:rPr>
+          <w:lang w:val="zh_TW" w:bidi="zh_TW"/>
+        </w:rPr>
         <w:t>和信靠神。瑪拉基時代的猶太人經歷了神的審判時期，但大多數人卻並不比他們的祖先更加忠於神。神對此感到疲憊。</w:t>
       </w:r>
-      <w:r/>
-      <w:r/>
+      <w:r>
+        <w:rPr>
+          <w:lang w:val="zh_TW" w:bidi="zh_TW"/>
+        </w:rPr>
+      </w:r>
+      <w:r>
+        <w:rPr>
+          <w:lang w:val="zh_TW" w:bidi="zh_TW"/>
+        </w:rPr>
+      </w:r>
     </w:p>
     <w:p>
-      <w:r/>
+      <w:pPr/>
+      <w:r>
+        <w:rPr>
+          <w:lang w:val="zh_TW" w:bidi="zh_TW"/>
+        </w:rPr>
+      </w:r>
     </w:p>
     <w:p>
       <w:pPr>
         <w:pStyle w:val="Heading2"/>
       </w:pPr>
       <w:r>
+        <w:rPr>
+          <w:lang w:val="zh_TW" w:bidi="zh_TW"/>
+        </w:rPr>
         <w:t>瑪拉基書 3:16–4:3</w:t>
       </w:r>
-      <w:r/>
+      <w:r>
+        <w:rPr>
+          <w:lang w:val="zh_TW" w:bidi="zh_TW"/>
+        </w:rPr>
+      </w:r>
     </w:p>
     <w:p>
-      <w:r/>
-      <w:r>
+      <w:pPr/>
+      <w:r>
+        <w:rPr>
+          <w:lang w:val="zh_TW" w:bidi="zh_TW"/>
+        </w:rPr>
+      </w:r>
+      <w:r>
+        <w:rPr>
+          <w:lang w:val="zh_TW" w:bidi="zh_TW"/>
+        </w:rPr>
         <w:t>先知</w:t>
       </w:r>
       <w:r>
+        <w:rPr>
+          <w:lang w:val="zh_TW" w:bidi="zh_TW"/>
+        </w:rPr>
         <w:t>瑪拉基</w:t>
       </w:r>
       <w:r>
+        <w:rPr>
+          <w:lang w:val="zh_TW" w:bidi="zh_TW"/>
+        </w:rPr>
         <w:t>分享了神對</w:t>
       </w:r>
       <w:r>
+        <w:rPr>
+          <w:lang w:val="zh_TW" w:bidi="zh_TW"/>
+        </w:rPr>
         <w:t>主的日子</w:t>
       </w:r>
       <w:r>
+        <w:rPr>
+          <w:lang w:val="zh_TW" w:bidi="zh_TW"/>
+        </w:rPr>
         <w:t>的信息。這是一個對罪人審判的信息，這些人允許</w:t>
       </w:r>
       <w:r>
+        <w:rPr>
+          <w:lang w:val="zh_TW" w:bidi="zh_TW"/>
+        </w:rPr>
         <w:t>罪</w:t>
       </w:r>
       <w:r>
+        <w:rPr>
+          <w:lang w:val="zh_TW" w:bidi="zh_TW"/>
+        </w:rPr>
         <w:t>的勢力控制他們，他們選擇做邪惡的事並拒絕停止犯罪。</w:t>
       </w:r>
       <w:r>
+        <w:rPr>
+          <w:lang w:val="zh_TW" w:bidi="zh_TW"/>
+        </w:rPr>
         <w:t>神的憤怒</w:t>
       </w:r>
       <w:r>
+        <w:rPr>
+          <w:lang w:val="zh_TW" w:bidi="zh_TW"/>
+        </w:rPr>
         <w:t>被比作燃燒的火爐，它會燒盡這些驕傲和罪惡的人。這是神所描述的，祂將要採取的行動。神會採取行動徹底消滅邪惡和所有做惡事的人，這對那些敬畏神的人來說是一則盼望的信息。神對邪惡進行審判時，這些人會充滿喜樂，因為這會讓他們得到神的醫治。他們需要從罪和邪惡造成的傷害中得到醫治，這之後，他們便可以完全地享受與神同在的生活。神是審判者，只有祂知道誰是全</w:t>
       </w:r>
       <w:r>
+        <w:rPr>
+          <w:lang w:val="zh_TW" w:bidi="zh_TW"/>
+        </w:rPr>
         <w:t>心</w:t>
       </w:r>
       <w:r>
+        <w:rPr>
+          <w:lang w:val="zh_TW" w:bidi="zh_TW"/>
+        </w:rPr>
         <w:t>全意敬畏和榮耀祂。那些敬畏神和榮耀神的人被稱為祂寶貴的產業。這顯示了神對人們</w:t>
       </w:r>
       <w:r>
+        <w:rPr>
+          <w:lang w:val="zh_TW" w:bidi="zh_TW"/>
+        </w:rPr>
         <w:t>愛祂（愛神）</w:t>
       </w:r>
       <w:r>
+        <w:rPr>
+          <w:lang w:val="zh_TW" w:bidi="zh_TW"/>
+        </w:rPr>
         <w:t>時的喜悅。</w:t>
       </w:r>
-      <w:r/>
-      <w:r/>
+      <w:r>
+        <w:rPr>
+          <w:lang w:val="zh_TW" w:bidi="zh_TW"/>
+        </w:rPr>
+      </w:r>
+      <w:r>
+        <w:rPr>
+          <w:lang w:val="zh_TW" w:bidi="zh_TW"/>
+        </w:rPr>
+      </w:r>
     </w:p>
     <w:p>
-      <w:r/>
+      <w:pPr/>
+      <w:r>
+        <w:rPr>
+          <w:lang w:val="zh_TW" w:bidi="zh_TW"/>
+        </w:rPr>
+      </w:r>
     </w:p>
     <w:p>
       <w:pPr>
         <w:pStyle w:val="Heading2"/>
       </w:pPr>
       <w:r>
+        <w:rPr>
+          <w:lang w:val="zh_TW" w:bidi="zh_TW"/>
+        </w:rPr>
         <w:t>瑪拉基書 4:4–6</w:t>
       </w:r>
-      <w:r/>
+      <w:r>
+        <w:rPr>
+          <w:lang w:val="zh_TW" w:bidi="zh_TW"/>
+        </w:rPr>
+      </w:r>
     </w:p>
     <w:p>
-      <w:r/>
-      <w:r>
+      <w:pPr/>
+      <w:r>
+        <w:rPr>
+          <w:lang w:val="zh_TW" w:bidi="zh_TW"/>
+        </w:rPr>
+      </w:r>
+      <w:r>
+        <w:rPr>
+          <w:lang w:val="zh_TW" w:bidi="zh_TW"/>
+        </w:rPr>
         <w:t>神渴望祂的子民信靠祂並且順服祂，祂渴望</w:t>
       </w:r>
       <w:r>
+        <w:rPr>
+          <w:lang w:val="zh_TW" w:bidi="zh_TW"/>
+        </w:rPr>
         <w:t>人類</w:t>
       </w:r>
       <w:r>
+        <w:rPr>
+          <w:lang w:val="zh_TW" w:bidi="zh_TW"/>
+        </w:rPr>
         <w:t>與祂</w:t>
       </w:r>
       <w:r>
+        <w:rPr>
+          <w:lang w:val="zh_TW" w:bidi="zh_TW"/>
+        </w:rPr>
         <w:t>和平（平安）</w:t>
       </w:r>
       <w:r>
+        <w:rPr>
+          <w:lang w:val="zh_TW" w:bidi="zh_TW"/>
+        </w:rPr>
         <w:t>共處，這就是為什麼神提醒祂的子民有關</w:t>
       </w:r>
       <w:r>
+        <w:rPr>
+          <w:lang w:val="zh_TW" w:bidi="zh_TW"/>
+        </w:rPr>
         <w:t>摩西</w:t>
       </w:r>
       <w:r>
+        <w:rPr>
+          <w:lang w:val="zh_TW" w:bidi="zh_TW"/>
+        </w:rPr>
         <w:t>的教導，這是一種談論所有神子民的故事和律法的方式。這些故事和律法是經文的一部分，經文是</w:t>
       </w:r>
       <w:r>
+        <w:rPr>
+          <w:lang w:val="zh_TW" w:bidi="zh_TW"/>
+        </w:rPr>
         <w:t>神的話</w:t>
       </w:r>
       <w:r>
+        <w:rPr>
+          <w:lang w:val="zh_TW" w:bidi="zh_TW"/>
+        </w:rPr>
         <w:t>，並且被神的子民研讀。這些故事和律法記錄在</w:t>
       </w:r>
       <w:r>
+        <w:rPr>
+          <w:lang w:val="zh_TW" w:bidi="zh_TW"/>
+        </w:rPr>
         <w:t>舊約</w:t>
       </w:r>
       <w:r>
+        <w:rPr>
+          <w:lang w:val="zh_TW" w:bidi="zh_TW"/>
+        </w:rPr>
         <w:t>中。摩西律法教導神的子民如何去愛神、敬畏神和敬拜神，它還教導百姓們如何善待他人，如何和平共處。這包括與神、與他們的家人以及以一個國家形式和平共處。神應許在主的日子來臨之前派遣先知</w:t>
       </w:r>
       <w:r>
+        <w:rPr>
+          <w:lang w:val="zh_TW" w:bidi="zh_TW"/>
+        </w:rPr>
         <w:t>以利亞</w:t>
       </w:r>
       <w:r>
+        <w:rPr>
+          <w:lang w:val="zh_TW" w:bidi="zh_TW"/>
+        </w:rPr>
         <w:t>，這是一種談論神透過先知所說的所有的信息的方式：神在數百年中向祂的子民分享了這些信息，這些信息也是神的子民研讀的經文的一部分。先知的著作教導神的子民與摩西律法相同的事情。談論先知以利亞也是談論某個使者的一種方式：神在瑪拉基書3:1中談到了這個使者，這個使者會在神來審判祂的子民之前，為神預備道路。多年後，這些來自瑪拉基的信息幫助了</w:t>
       </w:r>
       <w:r>
+        <w:rPr>
+          <w:lang w:val="zh_TW" w:bidi="zh_TW"/>
+        </w:rPr>
         <w:t>耶穌</w:t>
       </w:r>
       <w:r>
+        <w:rPr>
+          <w:lang w:val="zh_TW" w:bidi="zh_TW"/>
+        </w:rPr>
         <w:t>的追隨者理解耶穌的生平和工作。耶穌解釋了瑪拉基書中關於</w:t>
       </w:r>
       <w:r>
+        <w:rPr>
+          <w:lang w:val="zh_TW" w:bidi="zh_TW"/>
+        </w:rPr>
         <w:t>預言</w:t>
       </w:r>
       <w:r>
+        <w:rPr>
+          <w:lang w:val="zh_TW" w:bidi="zh_TW"/>
+        </w:rPr>
         <w:t>以利亞的預言，祂解釋說這是關於</w:t>
       </w:r>
       <w:r>
+        <w:rPr>
+          <w:lang w:val="zh_TW" w:bidi="zh_TW"/>
+        </w:rPr>
         <w:t>施洗約翰</w:t>
       </w:r>
       <w:r>
+        <w:rPr>
+          <w:lang w:val="zh_TW" w:bidi="zh_TW"/>
+        </w:rPr>
         <w:t>的。這幫助耶穌的追隨者理解了關於耶穌的一些事情，祂就是那使者為之預備道路的</w:t>
       </w:r>
       <w:r>
+        <w:rPr>
+          <w:lang w:val="zh_TW" w:bidi="zh_TW"/>
+        </w:rPr>
         <w:t>主</w:t>
       </w:r>
       <w:r>
+        <w:rPr>
+          <w:lang w:val="zh_TW" w:bidi="zh_TW"/>
+        </w:rPr>
         <w:t>。耶穌就是他們一直等待的主。</w:t>
       </w:r>
-      <w:r/>
-      <w:r/>
+      <w:r>
+        <w:rPr>
+          <w:lang w:val="zh_TW" w:bidi="zh_TW"/>
+        </w:rPr>
+      </w:r>
+      <w:r>
+        <w:rPr>
+          <w:lang w:val="zh_TW" w:bidi="zh_TW"/>
+        </w:rPr>
+      </w:r>
     </w:p>
     <w:sectPr>
       <w:footnotePr>
@@ -2437,7 +2969,7 @@
     <w:rPrDefault>
       <w:rPr>
         <w:rFonts w:ascii="Times New Roman" w:eastAsia="Times New Roman" w:hAnsi="Times New Roman" w:cs="Times New Roman"/>
-        <w:lang w:val="en-US" w:eastAsia="en-US" w:bidi="ar-SA"/>
+        <w:lang w:val="zh_TW" w:eastAsia="en-US" w:bidi="ar-SA"/>
       </w:rPr>
     </w:rPrDefault>
     <w:pPrDefault/>
